--- a/Chapter2.docx
+++ b/Chapter2.docx
@@ -12,8 +12,10 @@
         <w:rPr>
           <w:lang w:val="en-US"/>
         </w:rPr>
-        <w:t>Chapter 1</w:t>
+        <w:t>Chapter 2</w:t>
       </w:r>
+      <w:bookmarkStart w:id="0" w:name="_GoBack"/>
+      <w:bookmarkEnd w:id="0"/>
     </w:p>
     <w:p>
       <w:pPr>
@@ -27,8 +29,6 @@
         </w:rPr>
         <w:t>Intro</w:t>
       </w:r>
-      <w:bookmarkStart w:id="0" w:name="_GoBack"/>
-      <w:bookmarkEnd w:id="0"/>
     </w:p>
     <w:sectPr>
       <w:pgSz w:w="12240" w:h="15840"/>
